--- a/tests_9/23 Тест Microsoft Office Excel.docx
+++ b/tests_9/23 Тест Microsoft Office Excel.docx
@@ -13,8 +13,16 @@
           <w:lang w:val="ru-RU"/>
         </w:rPr>
       </w:pPr>
-      <w:bookmarkStart w:id="0" w:name="_GoBack"/>
-      <w:bookmarkEnd w:id="0"/>
+      <w:r>
+        <w:rPr>
+          <w:rFonts w:ascii="Times New Roman" w:hAnsi="Times New Roman"/>
+          <w:b/>
+          <w:color w:val="000000"/>
+          <w:sz w:val="28"/>
+          <w:lang w:val="ru-RU"/>
+        </w:rPr>
+        <w:t>!</w:t>
+      </w:r>
       <w:proofErr w:type="spellStart"/>
       <w:r>
         <w:rPr>
@@ -87,6 +95,7 @@
       <w:pPr>
         <w:rPr>
           <w:rFonts w:ascii="Times New Roman" w:hAnsi="Times New Roman"/>
+          <w:b/>
           <w:color w:val="000000"/>
           <w:sz w:val="28"/>
           <w:lang w:val="ru-RU"/>
@@ -1434,6 +1443,27 @@
         </w:rPr>
         <w:t>Какое значение будет присвоено ячейке Е2 после выполнения расчетов по заданным формулам?</w:t>
       </w:r>
+    </w:p>
+    <w:p>
+      <w:pPr>
+        <w:rPr>
+          <w:rFonts w:ascii="Times New Roman" w:hAnsi="Times New Roman"/>
+          <w:color w:val="000000"/>
+          <w:sz w:val="28"/>
+          <w:lang w:val="ru-RU"/>
+        </w:rPr>
+      </w:pPr>
+      <w:proofErr w:type="spellStart"/>
+      <w:r>
+        <w:rPr>
+          <w:rFonts w:ascii="Times New Roman" w:hAnsi="Times New Roman"/>
+          <w:b/>
+          <w:color w:val="000000"/>
+          <w:sz w:val="28"/>
+        </w:rPr>
+        <w:t>img</w:t>
+      </w:r>
+      <w:proofErr w:type="spellEnd"/>
       <w:r>
         <w:rPr>
           <w:rFonts w:ascii="Times New Roman" w:hAnsi="Times New Roman"/>
@@ -1567,8 +1597,29 @@
           <w:lang w:val="ru-RU"/>
         </w:rPr>
         <w:br/>
-        <w:t>3)табличный документ</w:t>
-      </w:r>
+      </w:r>
+      <w:proofErr w:type="gramStart"/>
+      <w:r>
+        <w:rPr>
+          <w:rFonts w:ascii="Times New Roman" w:hAnsi="Times New Roman"/>
+          <w:color w:val="000000"/>
+          <w:sz w:val="28"/>
+          <w:lang w:val="ru-RU"/>
+        </w:rPr>
+        <w:t>3)табличный</w:t>
+      </w:r>
+      <w:proofErr w:type="gramEnd"/>
+      <w:r>
+        <w:rPr>
+          <w:rFonts w:ascii="Times New Roman" w:hAnsi="Times New Roman"/>
+          <w:color w:val="000000"/>
+          <w:sz w:val="28"/>
+          <w:lang w:val="ru-RU"/>
+        </w:rPr>
+        <w:t xml:space="preserve"> документ</w:t>
+      </w:r>
+      <w:bookmarkStart w:id="0" w:name="_GoBack"/>
+      <w:bookmarkEnd w:id="0"/>
       <w:r>
         <w:rPr>
           <w:rFonts w:ascii="Times New Roman" w:hAnsi="Times New Roman"/>
@@ -1783,6 +1834,7 @@
           <w:sz w:val="28"/>
           <w:lang w:val="ru-RU"/>
         </w:rPr>
+        <w:lastRenderedPageBreak/>
         <w:t>1)</w:t>
       </w:r>
       <w:r>
@@ -1825,7 +1877,6 @@
           <w:sz w:val="28"/>
           <w:lang w:val="ru-RU"/>
         </w:rPr>
-        <w:lastRenderedPageBreak/>
         <w:t>?</w:t>
       </w:r>
       <w:r>
@@ -2020,35 +2071,6 @@
     <w:p>
       <w:pPr>
         <w:rPr>
-          <w:lang w:val="ru-RU"/>
-        </w:rPr>
-      </w:pPr>
-      <w:r>
-        <w:rPr>
-          <w:rFonts w:ascii="Times New Roman" w:hAnsi="Times New Roman"/>
-          <w:color w:val="000000"/>
-          <w:sz w:val="28"/>
-          <w:lang w:val="ru-RU"/>
-        </w:rPr>
-        <w:t>4)в которой выполняется ввод данных</w:t>
-      </w:r>
-      <w:r>
-        <w:rPr>
-          <w:rFonts w:ascii="Times New Roman" w:hAnsi="Times New Roman"/>
-          <w:color w:val="000000"/>
-          <w:sz w:val="28"/>
-          <w:lang w:val="ru-RU"/>
-        </w:rPr>
-        <w:br/>
-      </w:r>
-      <w:r>
-        <w:rPr>
-          <w:lang w:val="ru-RU"/>
-        </w:rPr>
-        <w:br/>
-      </w:r>
-      <w:r>
-        <w:rPr>
           <w:rFonts w:ascii="Times New Roman" w:hAnsi="Times New Roman"/>
           <w:b/>
           <w:bCs/>
@@ -2056,7 +2078,30 @@
           <w:sz w:val="28"/>
           <w:lang w:val="ru-RU"/>
         </w:rPr>
-        <w:t>?</w:t>
+      </w:pPr>
+      <w:r>
+        <w:rPr>
+          <w:rFonts w:ascii="Times New Roman" w:hAnsi="Times New Roman"/>
+          <w:color w:val="000000"/>
+          <w:sz w:val="28"/>
+          <w:lang w:val="ru-RU"/>
+        </w:rPr>
+        <w:t>4)в которой выполняется ввод данных</w:t>
+      </w:r>
+      <w:r>
+        <w:rPr>
+          <w:rFonts w:ascii="Times New Roman" w:hAnsi="Times New Roman"/>
+          <w:color w:val="000000"/>
+          <w:sz w:val="28"/>
+          <w:lang w:val="ru-RU"/>
+        </w:rPr>
+        <w:br/>
+      </w:r>
+      <w:r>
+        <w:rPr>
+          <w:lang w:val="ru-RU"/>
+        </w:rPr>
+        <w:br/>
       </w:r>
       <w:r>
         <w:rPr>
@@ -2067,6 +2112,17 @@
           <w:sz w:val="28"/>
           <w:lang w:val="ru-RU"/>
         </w:rPr>
+        <w:t>?</w:t>
+      </w:r>
+      <w:r>
+        <w:rPr>
+          <w:rFonts w:ascii="Times New Roman" w:hAnsi="Times New Roman"/>
+          <w:b/>
+          <w:bCs/>
+          <w:color w:val="000000"/>
+          <w:sz w:val="28"/>
+          <w:lang w:val="ru-RU"/>
+        </w:rPr>
         <w:t>Диаграмма - это</w:t>
       </w:r>
       <w:r>
@@ -2313,6 +2369,28 @@
         </w:rPr>
         <w:t>Дан фрагмент электронной таблицы в режиме отображения формул:</w:t>
       </w:r>
+    </w:p>
+    <w:p>
+      <w:pPr>
+        <w:rPr>
+          <w:rFonts w:ascii="Times New Roman" w:hAnsi="Times New Roman"/>
+          <w:color w:val="000000"/>
+          <w:sz w:val="28"/>
+          <w:lang w:val="ru-RU"/>
+        </w:rPr>
+      </w:pPr>
+      <w:proofErr w:type="spellStart"/>
+      <w:r>
+        <w:rPr>
+          <w:rFonts w:ascii="Times New Roman" w:hAnsi="Times New Roman"/>
+          <w:b/>
+          <w:bCs/>
+          <w:color w:val="000000"/>
+          <w:sz w:val="28"/>
+        </w:rPr>
+        <w:t>img</w:t>
+      </w:r>
+      <w:proofErr w:type="spellEnd"/>
       <w:r>
         <w:rPr>
           <w:rFonts w:ascii="Times New Roman" w:hAnsi="Times New Roman"/>
@@ -2431,6 +2509,88 @@
         </w:rPr>
         <w:t>2. Укажите получившуюся диаграмму.</w:t>
       </w:r>
+    </w:p>
+    <w:p>
+      <w:pPr>
+        <w:rPr>
+          <w:rFonts w:ascii="Times New Roman" w:hAnsi="Times New Roman"/>
+          <w:color w:val="000000"/>
+          <w:sz w:val="28"/>
+          <w:lang w:val="ru-RU"/>
+        </w:rPr>
+      </w:pPr>
+      <w:proofErr w:type="spellStart"/>
+      <w:r>
+        <w:rPr>
+          <w:rFonts w:ascii="Times New Roman" w:hAnsi="Times New Roman"/>
+          <w:color w:val="000000"/>
+          <w:sz w:val="28"/>
+        </w:rPr>
+        <w:t>img</w:t>
+      </w:r>
+      <w:proofErr w:type="spellEnd"/>
+    </w:p>
+    <w:p>
+      <w:pPr>
+        <w:rPr>
+          <w:rFonts w:ascii="Times New Roman" w:hAnsi="Times New Roman"/>
+          <w:color w:val="000000"/>
+          <w:sz w:val="28"/>
+          <w:lang w:val="ru-RU"/>
+        </w:rPr>
+      </w:pPr>
+      <w:proofErr w:type="spellStart"/>
+      <w:r>
+        <w:rPr>
+          <w:rFonts w:ascii="Times New Roman" w:hAnsi="Times New Roman"/>
+          <w:color w:val="000000"/>
+          <w:sz w:val="28"/>
+        </w:rPr>
+        <w:t>img</w:t>
+      </w:r>
+      <w:proofErr w:type="spellEnd"/>
+    </w:p>
+    <w:p>
+      <w:pPr>
+        <w:rPr>
+          <w:rFonts w:ascii="Times New Roman" w:hAnsi="Times New Roman"/>
+          <w:color w:val="000000"/>
+          <w:sz w:val="28"/>
+          <w:lang w:val="ru-RU"/>
+        </w:rPr>
+      </w:pPr>
+      <w:proofErr w:type="spellStart"/>
+      <w:r>
+        <w:rPr>
+          <w:rFonts w:ascii="Times New Roman" w:hAnsi="Times New Roman"/>
+          <w:color w:val="000000"/>
+          <w:sz w:val="28"/>
+        </w:rPr>
+        <w:t>img</w:t>
+      </w:r>
+      <w:proofErr w:type="spellEnd"/>
+    </w:p>
+    <w:p>
+      <w:pPr>
+        <w:rPr>
+          <w:rFonts w:ascii="Times New Roman" w:hAnsi="Times New Roman"/>
+          <w:b/>
+          <w:bCs/>
+          <w:color w:val="000000"/>
+          <w:sz w:val="28"/>
+          <w:lang w:val="ru-RU"/>
+        </w:rPr>
+      </w:pPr>
+      <w:proofErr w:type="spellStart"/>
+      <w:r>
+        <w:rPr>
+          <w:rFonts w:ascii="Times New Roman" w:hAnsi="Times New Roman"/>
+          <w:color w:val="000000"/>
+          <w:sz w:val="28"/>
+        </w:rPr>
+        <w:t>img</w:t>
+      </w:r>
+      <w:proofErr w:type="spellEnd"/>
       <w:r>
         <w:rPr>
           <w:rFonts w:ascii="Times New Roman" w:hAnsi="Times New Roman"/>
@@ -2725,7 +2885,26 @@
           <w:sz w:val="28"/>
           <w:lang w:val="ru-RU"/>
         </w:rPr>
-        <w:t>1)</w:t>
+        <w:t xml:space="preserve">Ответы: </w:t>
+      </w:r>
+      <w:r>
+        <w:rPr>
+          <w:rFonts w:ascii="Times New Roman" w:hAnsi="Times New Roman"/>
+          <w:color w:val="000000"/>
+          <w:sz w:val="28"/>
+          <w:lang w:val="ru-RU"/>
+        </w:rPr>
+        <w:t>1</w:t>
+      </w:r>
+      <w:proofErr w:type="gramStart"/>
+      <w:r>
+        <w:rPr>
+          <w:rFonts w:ascii="Times New Roman" w:hAnsi="Times New Roman"/>
+          <w:color w:val="000000"/>
+          <w:sz w:val="28"/>
+          <w:lang w:val="ru-RU"/>
+        </w:rPr>
+        <w:t>)</w:t>
       </w:r>
       <w:r>
         <w:rPr>
@@ -2743,16 +2922,17 @@
           <w:sz w:val="28"/>
           <w:lang w:val="ru-RU"/>
         </w:rPr>
-        <w:t>4)</w:t>
-      </w:r>
-      <w:r>
-        <w:rPr>
-          <w:rFonts w:ascii="Times New Roman" w:hAnsi="Times New Roman"/>
-          <w:color w:val="000000"/>
-          <w:sz w:val="28"/>
-          <w:lang w:val="ru-RU"/>
-        </w:rPr>
-        <w:t xml:space="preserve"> </w:t>
+        <w:t>4</w:t>
+      </w:r>
+      <w:proofErr w:type="gramEnd"/>
+      <w:r>
+        <w:rPr>
+          <w:rFonts w:ascii="Times New Roman" w:hAnsi="Times New Roman"/>
+          <w:color w:val="000000"/>
+          <w:sz w:val="28"/>
+          <w:lang w:val="ru-RU"/>
+        </w:rPr>
+        <w:t>)</w:t>
       </w:r>
       <w:r>
         <w:rPr>
@@ -2767,6 +2947,7 @@
         <w:rPr>
           <w:lang w:val="ru-RU"/>
         </w:rPr>
+        <w:lastRenderedPageBreak/>
         <w:br/>
       </w:r>
       <w:r>
@@ -2791,6 +2972,28 @@
         </w:rPr>
         <w:t>Дан фрагмент электронной таблицы в режиме отображения формул:</w:t>
       </w:r>
+    </w:p>
+    <w:p>
+      <w:pPr>
+        <w:rPr>
+          <w:rFonts w:ascii="Times New Roman" w:hAnsi="Times New Roman"/>
+          <w:color w:val="000000"/>
+          <w:sz w:val="28"/>
+          <w:lang w:val="ru-RU"/>
+        </w:rPr>
+      </w:pPr>
+      <w:proofErr w:type="spellStart"/>
+      <w:r>
+        <w:rPr>
+          <w:rFonts w:ascii="Times New Roman" w:hAnsi="Times New Roman"/>
+          <w:b/>
+          <w:bCs/>
+          <w:color w:val="000000"/>
+          <w:sz w:val="28"/>
+        </w:rPr>
+        <w:t>img</w:t>
+      </w:r>
+      <w:proofErr w:type="spellEnd"/>
       <w:r>
         <w:rPr>
           <w:rFonts w:ascii="Times New Roman" w:hAnsi="Times New Roman"/>
@@ -2910,6 +3113,83 @@
         </w:rPr>
         <w:t>2. Укажите получившуюся диаграмму.</w:t>
       </w:r>
+    </w:p>
+    <w:p>
+      <w:pPr>
+        <w:rPr>
+          <w:rFonts w:ascii="Times New Roman" w:hAnsi="Times New Roman"/>
+          <w:color w:val="000000"/>
+          <w:sz w:val="28"/>
+          <w:lang w:val="ru-RU"/>
+        </w:rPr>
+      </w:pPr>
+      <w:proofErr w:type="spellStart"/>
+      <w:r>
+        <w:rPr>
+          <w:rFonts w:ascii="Times New Roman" w:hAnsi="Times New Roman"/>
+          <w:color w:val="000000"/>
+          <w:sz w:val="28"/>
+        </w:rPr>
+        <w:t>img</w:t>
+      </w:r>
+      <w:proofErr w:type="spellEnd"/>
+    </w:p>
+    <w:p>
+      <w:pPr>
+        <w:rPr>
+          <w:rFonts w:ascii="Times New Roman" w:hAnsi="Times New Roman"/>
+          <w:color w:val="000000"/>
+          <w:sz w:val="28"/>
+          <w:lang w:val="ru-RU"/>
+        </w:rPr>
+      </w:pPr>
+      <w:proofErr w:type="spellStart"/>
+      <w:r>
+        <w:rPr>
+          <w:rFonts w:ascii="Times New Roman" w:hAnsi="Times New Roman"/>
+          <w:color w:val="000000"/>
+          <w:sz w:val="28"/>
+        </w:rPr>
+        <w:t>img</w:t>
+      </w:r>
+      <w:proofErr w:type="spellEnd"/>
+    </w:p>
+    <w:p>
+      <w:pPr>
+        <w:rPr>
+          <w:rFonts w:ascii="Times New Roman" w:hAnsi="Times New Roman"/>
+          <w:color w:val="000000"/>
+          <w:sz w:val="28"/>
+          <w:lang w:val="ru-RU"/>
+        </w:rPr>
+      </w:pPr>
+      <w:proofErr w:type="spellStart"/>
+      <w:r>
+        <w:rPr>
+          <w:rFonts w:ascii="Times New Roman" w:hAnsi="Times New Roman"/>
+          <w:color w:val="000000"/>
+          <w:sz w:val="28"/>
+        </w:rPr>
+        <w:t>img</w:t>
+      </w:r>
+      <w:proofErr w:type="spellEnd"/>
+    </w:p>
+    <w:p>
+      <w:pPr>
+        <w:rPr>
+          <w:lang w:val="ru-RU"/>
+        </w:rPr>
+      </w:pPr>
+      <w:proofErr w:type="spellStart"/>
+      <w:r>
+        <w:rPr>
+          <w:rFonts w:ascii="Times New Roman" w:hAnsi="Times New Roman"/>
+          <w:color w:val="000000"/>
+          <w:sz w:val="28"/>
+        </w:rPr>
+        <w:t>img</w:t>
+      </w:r>
+      <w:proofErr w:type="spellEnd"/>
       <w:r>
         <w:rPr>
           <w:rFonts w:ascii="Times New Roman" w:hAnsi="Times New Roman"/>
@@ -3194,6 +3474,23 @@
           <w:lang w:val="ru-RU"/>
         </w:rPr>
         <w:br/>
+      </w:r>
+      <w:r>
+        <w:rPr>
+          <w:rFonts w:ascii="Times New Roman" w:hAnsi="Times New Roman"/>
+          <w:color w:val="000000"/>
+          <w:sz w:val="28"/>
+          <w:lang w:val="ru-RU"/>
+        </w:rPr>
+        <w:t xml:space="preserve">Ответы: </w:t>
+      </w:r>
+      <w:r>
+        <w:rPr>
+          <w:rFonts w:ascii="Times New Roman" w:hAnsi="Times New Roman"/>
+          <w:color w:val="000000"/>
+          <w:sz w:val="28"/>
+          <w:lang w:val="ru-RU"/>
+        </w:rPr>
         <w:t>2)</w:t>
       </w:r>
       <w:r>
@@ -15564,7 +15861,7 @@
 </file>
 
 <file path=customXml/itemProps1.xml><?xml version="1.0" encoding="utf-8"?>
-<ds:datastoreItem xmlns:ds="http://schemas.openxmlformats.org/officeDocument/2006/customXml" ds:itemID="{8D3038A0-EE02-4154-9CC2-ABDB56665E6E}">
+<ds:datastoreItem xmlns:ds="http://schemas.openxmlformats.org/officeDocument/2006/customXml" ds:itemID="{F0C6C7E0-EAFA-4DC5-B3E4-3E7F27E0B528}">
   <ds:schemaRefs>
     <ds:schemaRef ds:uri="http://schemas.openxmlformats.org/officeDocument/2006/bibliography"/>
   </ds:schemaRefs>
